--- a/Projekt GoFindSun.docx
+++ b/Projekt GoFindSun.docx
@@ -1,24 +1,19 @@
 
 <file path=word/document.xml><?xml version="1.0" encoding="utf-8"?>
-<w:document xmlns:wpc="http://schemas.microsoft.com/office/word/2010/wordprocessingCanvas" xmlns:cx="http://schemas.microsoft.com/office/drawing/2014/chartex" xmlns:cx1="http://schemas.microsoft.com/office/drawing/2015/9/8/chartex" xmlns:cx2="http://schemas.microsoft.com/office/drawing/2015/10/21/chartex" xmlns:cx3="http://schemas.microsoft.com/office/drawing/2016/5/9/chartex" xmlns:cx4="http://schemas.microsoft.com/office/drawing/2016/5/10/chartex" xmlns:cx5="http://schemas.microsoft.com/office/drawing/2016/5/11/chartex" xmlns:cx6="http://schemas.microsoft.com/office/drawing/2016/5/12/chartex" xmlns:cx7="http://schemas.microsoft.com/office/drawing/2016/5/13/chartex" xmlns:cx8="http://schemas.microsoft.com/office/drawing/2016/5/14/chartex" xmlns:mc="http://schemas.openxmlformats.org/markup-compatibility/2006" xmlns:aink="http://schemas.microsoft.com/office/drawing/2016/ink" xmlns:am3d="http://schemas.microsoft.com/office/drawing/2017/model3d" xmlns:o="urn:schemas-microsoft-com:office:office" xmlns:oel="http://schemas.microsoft.com/office/2019/extlst" xmlns:r="http://schemas.openxmlformats.org/officeDocument/2006/relationships" xmlns:m="http://schemas.openxmlformats.org/officeDocument/2006/math" xmlns:v="urn:schemas-microsoft-com:vml" xmlns:wp14="http://schemas.microsoft.com/office/word/2010/wordprocessingDrawing" xmlns:wp="http://schemas.openxmlformats.org/drawingml/2006/wordprocessingDrawing" xmlns:w10="urn:schemas-microsoft-com:office:word" xmlns:w="http://schemas.openxmlformats.org/wordprocessingml/2006/main" xmlns:w14="http://schemas.microsoft.com/office/word/2010/wordml" xmlns:w15="http://schemas.microsoft.com/office/word/2012/wordml" xmlns:w16cex="http://schemas.microsoft.com/office/word/2018/wordml/cex" xmlns:w16cid="http://schemas.microsoft.com/office/word/2016/wordml/cid" xmlns:w16="http://schemas.microsoft.com/office/word/2018/wordml" xmlns:w16du="http://schemas.microsoft.com/office/word/2023/wordml/word16du" xmlns:w16sdtdh="http://schemas.microsoft.com/office/word/2020/wordml/sdtdatahash" xmlns:w16se="http://schemas.microsoft.com/office/word/2015/wordml/symex" xmlns:wpg="http://schemas.microsoft.com/office/word/2010/wordprocessingGroup" xmlns:wpi="http://schemas.microsoft.com/office/word/2010/wordprocessingInk" xmlns:wne="http://schemas.microsoft.com/office/word/2006/wordml" xmlns:wps="http://schemas.microsoft.com/office/word/2010/wordprocessingShape" mc:Ignorable="w14 w15 w16se w16cid w16 w16cex w16sdtdh w16du wp14">
+<w:document xmlns:wpc="http://schemas.microsoft.com/office/word/2010/wordprocessingCanvas" xmlns:cx="http://schemas.microsoft.com/office/drawing/2014/chartex" xmlns:cx1="http://schemas.microsoft.com/office/drawing/2015/9/8/chartex" xmlns:cx2="http://schemas.microsoft.com/office/drawing/2015/10/21/chartex" xmlns:cx3="http://schemas.microsoft.com/office/drawing/2016/5/9/chartex" xmlns:cx4="http://schemas.microsoft.com/office/drawing/2016/5/10/chartex" xmlns:cx5="http://schemas.microsoft.com/office/drawing/2016/5/11/chartex" xmlns:cx6="http://schemas.microsoft.com/office/drawing/2016/5/12/chartex" xmlns:cx7="http://schemas.microsoft.com/office/drawing/2016/5/13/chartex" xmlns:cx8="http://schemas.microsoft.com/office/drawing/2016/5/14/chartex" xmlns:mc="http://schemas.openxmlformats.org/markup-compatibility/2006" xmlns:aink="http://schemas.microsoft.com/office/drawing/2016/ink" xmlns:am3d="http://schemas.microsoft.com/office/drawing/2017/model3d" xmlns:o="urn:schemas-microsoft-com:office:office" xmlns:oel="http://schemas.microsoft.com/office/2019/extlst" xmlns:r="http://schemas.openxmlformats.org/officeDocument/2006/relationships" xmlns:m="http://schemas.openxmlformats.org/officeDocument/2006/math" xmlns:v="urn:schemas-microsoft-com:vml" xmlns:wp14="http://schemas.microsoft.com/office/word/2010/wordprocessingDrawing" xmlns:wp="http://schemas.openxmlformats.org/drawingml/2006/wordprocessingDrawing" xmlns:w10="urn:schemas-microsoft-com:office:word" xmlns:w="http://schemas.openxmlformats.org/wordprocessingml/2006/main" xmlns:w14="http://schemas.microsoft.com/office/word/2010/wordml" xmlns:w15="http://schemas.microsoft.com/office/word/2012/wordml" xmlns:w16cex="http://schemas.microsoft.com/office/word/2018/wordml/cex" xmlns:w16cid="http://schemas.microsoft.com/office/word/2016/wordml/cid" xmlns:w16="http://schemas.microsoft.com/office/word/2018/wordml" xmlns:w16du="http://schemas.microsoft.com/office/word/2023/wordml/word16du" xmlns:w16sdtdh="http://schemas.microsoft.com/office/word/2020/wordml/sdtdatahash" xmlns:w16sdtfl="http://schemas.microsoft.com/office/word/2024/wordml/sdtformatlock" xmlns:w16se="http://schemas.microsoft.com/office/word/2015/wordml/symex" xmlns:wpg="http://schemas.microsoft.com/office/word/2010/wordprocessingGroup" xmlns:wpi="http://schemas.microsoft.com/office/word/2010/wordprocessingInk" xmlns:wne="http://schemas.microsoft.com/office/word/2006/wordml" xmlns:wps="http://schemas.microsoft.com/office/word/2010/wordprocessingShape" mc:Ignorable="w14 w15 w16se w16cid w16 w16cex w16sdtdh w16sdtfl w16du wp14">
   <w:body>
     <w:p>
       <w:pPr>
         <w:pStyle w:val="Nagwek1"/>
       </w:pPr>
       <w:r>
-        <w:t xml:space="preserve">Projekt </w:t>
-      </w:r>
-      <w:proofErr w:type="spellStart"/>
-      <w:r>
-        <w:t>GoFindSun</w:t>
-      </w:r>
-      <w:proofErr w:type="spellEnd"/>
+        <w:t>Projekt GoFindSun</w:t>
+      </w:r>
     </w:p>
     <w:p>
       <w:r>
         <w:pict w14:anchorId="70DC5473">
-          <v:rect id="_x0000_i1073" style="width:0;height:1.5pt" o:hralign="center" o:hrstd="t" o:hr="t" fillcolor="#a0a0a0" stroked="f"/>
+          <v:rect id="_x0000_i1025" style="width:0;height:1.5pt" o:hralign="center" o:hrstd="t" o:hr="t" fillcolor="#a0a0a0" stroked="f"/>
         </w:pict>
       </w:r>
     </w:p>
@@ -39,13 +34,8 @@
         <w:t>Nazwa skrócona:</w:t>
       </w:r>
       <w:r>
-        <w:t xml:space="preserve"> </w:t>
-      </w:r>
-      <w:proofErr w:type="spellStart"/>
-      <w:r>
-        <w:t>GoFindSun</w:t>
-      </w:r>
-      <w:proofErr w:type="spellEnd"/>
+        <w:t xml:space="preserve"> GoFindSun</w:t>
+      </w:r>
       <w:r>
         <w:br/>
       </w:r>
@@ -57,21 +47,13 @@
         <w:t>Nazwa pełna:</w:t>
       </w:r>
       <w:r>
-        <w:t xml:space="preserve"> </w:t>
-      </w:r>
-      <w:proofErr w:type="spellStart"/>
-      <w:r>
-        <w:t>GoFindSun</w:t>
-      </w:r>
-      <w:proofErr w:type="spellEnd"/>
-      <w:r>
-        <w:t>: Analiza pogodowa i preferencyjna do planowania wyjazdów</w:t>
+        <w:t xml:space="preserve"> GoFindSun: Analiza pogodowa i preferencyjna do planowania wyjazdów</w:t>
       </w:r>
     </w:p>
     <w:p>
       <w:r>
         <w:pict w14:anchorId="4FA0AD3F">
-          <v:rect id="_x0000_i1074" style="width:0;height:1.5pt" o:hralign="center" o:hrstd="t" o:hr="t" fillcolor="#a0a0a0" stroked="f"/>
+          <v:rect id="_x0000_i1026" style="width:0;height:1.5pt" o:hralign="center" o:hrstd="t" o:hr="t" fillcolor="#a0a0a0" stroked="f"/>
         </w:pict>
       </w:r>
     </w:p>
@@ -85,15 +67,7 @@
     </w:p>
     <w:p>
       <w:r>
-        <w:t>Aplikacja "</w:t>
-      </w:r>
-      <w:proofErr w:type="spellStart"/>
-      <w:r>
-        <w:t>GoFindSun</w:t>
-      </w:r>
-      <w:proofErr w:type="spellEnd"/>
-      <w:r>
-        <w:t xml:space="preserve">" umożliwia użytkownikom znalezienie najbardziej dogodnego miejsca na wyjazd na podstawie prognozy pogody i preferencji. Użytkownik wprowadza preferencje dotyczące liczby uczestników, terminu wyjazdu oraz lokalizacji startowej. </w:t>
+        <w:t xml:space="preserve">Aplikacja "GoFindSun" umożliwia użytkownikom znalezienie najbardziej dogodnego miejsca na wyjazd na podstawie prognozy pogody i preferencji. Użytkownik wprowadza preferencje dotyczące liczby uczestników, terminu wyjazdu oraz lokalizacji startowej. </w:t>
       </w:r>
       <w:r>
         <w:t xml:space="preserve">Użytkownik ma do dyspozycji wybór pomiędzy różnymi formami wyjazdu, np. Rodzinny, Romantyczny, Kulturalny itd. </w:t>
@@ -105,7 +79,7 @@
     <w:p>
       <w:r>
         <w:pict w14:anchorId="62233243">
-          <v:rect id="_x0000_i1075" style="width:0;height:1.5pt" o:hralign="center" o:hrstd="t" o:hr="t" fillcolor="#a0a0a0" stroked="f"/>
+          <v:rect id="_x0000_i1027" style="width:0;height:1.5pt" o:hralign="center" o:hrstd="t" o:hr="t" fillcolor="#a0a0a0" stroked="f"/>
         </w:pict>
       </w:r>
     </w:p>
@@ -156,7 +130,7 @@
     <w:p>
       <w:r>
         <w:pict w14:anchorId="7B4C0F26">
-          <v:rect id="_x0000_i1076" style="width:0;height:1.5pt" o:hralign="center" o:hrstd="t" o:hr="t" fillcolor="#a0a0a0" stroked="f"/>
+          <v:rect id="_x0000_i1028" style="width:0;height:1.5pt" o:hralign="center" o:hrstd="t" o:hr="t" fillcolor="#a0a0a0" stroked="f"/>
         </w:pict>
       </w:r>
     </w:p>
@@ -217,7 +191,6 @@
           <w:numId w:val="1"/>
         </w:numPr>
       </w:pPr>
-      <w:proofErr w:type="spellStart"/>
       <w:r>
         <w:rPr>
           <w:b/>
@@ -225,7 +198,6 @@
         </w:rPr>
         <w:t>httr</w:t>
       </w:r>
-      <w:proofErr w:type="spellEnd"/>
       <w:r>
         <w:t xml:space="preserve"> – do pobierania danych z API</w:t>
       </w:r>
@@ -237,7 +209,6 @@
           <w:numId w:val="1"/>
         </w:numPr>
       </w:pPr>
-      <w:proofErr w:type="spellStart"/>
       <w:r>
         <w:rPr>
           <w:b/>
@@ -245,7 +216,6 @@
         </w:rPr>
         <w:t>jsonlite</w:t>
       </w:r>
-      <w:proofErr w:type="spellEnd"/>
       <w:r>
         <w:t xml:space="preserve"> – do przetwarzania danych z formatu JSON</w:t>
       </w:r>
@@ -257,7 +227,6 @@
           <w:numId w:val="1"/>
         </w:numPr>
       </w:pPr>
-      <w:proofErr w:type="spellStart"/>
       <w:r>
         <w:rPr>
           <w:b/>
@@ -265,7 +234,6 @@
         </w:rPr>
         <w:t>dplyr</w:t>
       </w:r>
-      <w:proofErr w:type="spellEnd"/>
       <w:r>
         <w:t xml:space="preserve"> – do przekształcania danych</w:t>
       </w:r>
@@ -277,7 +245,6 @@
           <w:numId w:val="1"/>
         </w:numPr>
       </w:pPr>
-      <w:proofErr w:type="spellStart"/>
       <w:r>
         <w:rPr>
           <w:b/>
@@ -285,7 +252,6 @@
         </w:rPr>
         <w:t>tidyr</w:t>
       </w:r>
-      <w:proofErr w:type="spellEnd"/>
       <w:r>
         <w:t xml:space="preserve"> – do organizowania danych</w:t>
       </w:r>
@@ -297,7 +263,6 @@
           <w:numId w:val="1"/>
         </w:numPr>
       </w:pPr>
-      <w:proofErr w:type="spellStart"/>
       <w:r>
         <w:rPr>
           <w:b/>
@@ -305,7 +270,6 @@
         </w:rPr>
         <w:t>leaflet</w:t>
       </w:r>
-      <w:proofErr w:type="spellEnd"/>
       <w:r>
         <w:t xml:space="preserve"> – do tworzenia interaktywnych map</w:t>
       </w:r>
@@ -317,7 +281,6 @@
           <w:numId w:val="1"/>
         </w:numPr>
       </w:pPr>
-      <w:proofErr w:type="spellStart"/>
       <w:r>
         <w:rPr>
           <w:b/>
@@ -325,7 +288,6 @@
         </w:rPr>
         <w:t>lubridate</w:t>
       </w:r>
-      <w:proofErr w:type="spellEnd"/>
       <w:r>
         <w:t xml:space="preserve"> – do pracy z datami</w:t>
       </w:r>
@@ -337,7 +299,6 @@
           <w:numId w:val="1"/>
         </w:numPr>
       </w:pPr>
-      <w:proofErr w:type="spellStart"/>
       <w:r>
         <w:rPr>
           <w:b/>
@@ -345,7 +306,6 @@
         </w:rPr>
         <w:t>shiny</w:t>
       </w:r>
-      <w:proofErr w:type="spellEnd"/>
       <w:r>
         <w:t xml:space="preserve"> – do tworzenia interfejsu użytkownika</w:t>
       </w:r>
@@ -373,11 +333,22 @@
     </w:p>
     <w:p>
       <w:pPr>
+        <w:numPr>
+          <w:ilvl w:val="1"/>
+          <w:numId w:val="1"/>
+        </w:numPr>
+      </w:pPr>
+      <w:r>
         <w:rPr>
           <w:b/>
           <w:bCs/>
         </w:rPr>
-      </w:pPr>
+        <w:lastRenderedPageBreak/>
+        <w:t xml:space="preserve">Shinythemes </w:t>
+      </w:r>
+      <w:r>
+        <w:t>– do tworzenia wizualnych motywów</w:t>
+      </w:r>
     </w:p>
     <w:p>
       <w:r>
@@ -421,13 +392,8 @@
           <w:numId w:val="2"/>
         </w:numPr>
       </w:pPr>
-      <w:proofErr w:type="spellStart"/>
-      <w:r>
-        <w:t>RStudio</w:t>
-      </w:r>
-      <w:proofErr w:type="spellEnd"/>
-      <w:r>
-        <w:t xml:space="preserve"> (opcjonalnie)</w:t>
+      <w:r>
+        <w:t>RStudio (opcjonalnie)</w:t>
       </w:r>
     </w:p>
     <w:p>
@@ -438,21 +404,13 @@
         </w:numPr>
       </w:pPr>
       <w:r>
-        <w:t xml:space="preserve">Przeglądarka internetowa (do obsługi interfejsu </w:t>
-      </w:r>
-      <w:proofErr w:type="spellStart"/>
-      <w:r>
-        <w:t>Shiny</w:t>
-      </w:r>
-      <w:proofErr w:type="spellEnd"/>
-      <w:r>
-        <w:t>)</w:t>
+        <w:t>Przeglądarka internetowa (do obsługi interfejsu Shiny)</w:t>
       </w:r>
     </w:p>
     <w:p>
       <w:r>
         <w:pict w14:anchorId="2FEE2AB4">
-          <v:rect id="_x0000_i1077" style="width:0;height:1.5pt" o:hralign="center" o:hrstd="t" o:hr="t" fillcolor="#a0a0a0" stroked="f"/>
+          <v:rect id="_x0000_i1029" style="width:0;height:1.5pt" o:hralign="center" o:hrstd="t" o:hr="t" fillcolor="#a0a0a0" stroked="f"/>
         </w:pict>
       </w:r>
     </w:p>
@@ -587,7 +545,7 @@
     <w:p>
       <w:r>
         <w:pict w14:anchorId="5EE905A5">
-          <v:rect id="_x0000_i1078" style="width:0;height:1.5pt" o:hralign="center" o:hrstd="t" o:hr="t" fillcolor="#a0a0a0" stroked="f"/>
+          <v:rect id="_x0000_i1030" style="width:0;height:1.5pt" o:hralign="center" o:hrstd="t" o:hr="t" fillcolor="#a0a0a0" stroked="f"/>
         </w:pict>
       </w:r>
     </w:p>
@@ -666,7 +624,7 @@
     <w:p>
       <w:r>
         <w:pict w14:anchorId="2C8A6502">
-          <v:rect id="_x0000_i1079" style="width:0;height:1.5pt" o:hralign="center" o:hrstd="t" o:hr="t" fillcolor="#a0a0a0" stroked="f"/>
+          <v:rect id="_x0000_i1031" style="width:0;height:1.5pt" o:hralign="center" o:hrstd="t" o:hr="t" fillcolor="#a0a0a0" stroked="f"/>
         </w:pict>
       </w:r>
     </w:p>
@@ -687,15 +645,7 @@
         </w:numPr>
       </w:pPr>
       <w:r>
-        <w:t xml:space="preserve">Dodanie opisu tekstowego warunków pogodowych oraz sugestii aktywności dla każdego typu wyjazdu, generowanych dzięki </w:t>
-      </w:r>
-      <w:proofErr w:type="spellStart"/>
-      <w:r>
-        <w:t>ChatGPT</w:t>
-      </w:r>
-      <w:proofErr w:type="spellEnd"/>
-      <w:r>
-        <w:t xml:space="preserve"> API.</w:t>
+        <w:t>Dodanie opisu tekstowego warunków pogodowych oraz sugestii aktywności dla każdego typu wyjazdu, generowanych dzięki ChatGPT API.</w:t>
       </w:r>
     </w:p>
     <w:p>
@@ -706,15 +656,7 @@
         </w:numPr>
       </w:pPr>
       <w:r>
-        <w:t xml:space="preserve">Praca nad ulepszeniem wizualnej strony interfejsu (np. nowe motywy i układy w </w:t>
-      </w:r>
-      <w:proofErr w:type="spellStart"/>
-      <w:r>
-        <w:t>Shiny</w:t>
-      </w:r>
-      <w:proofErr w:type="spellEnd"/>
-      <w:r>
-        <w:t>).</w:t>
+        <w:t>Praca nad ulepszeniem wizualnej strony interfejsu (np. nowe motywy i układy w Shiny).</w:t>
       </w:r>
     </w:p>
     <w:p>
@@ -736,15 +678,7 @@
         </w:numPr>
       </w:pPr>
       <w:r>
-        <w:t xml:space="preserve">Dodanie bardziej zaawansowanego systemu </w:t>
-      </w:r>
-      <w:proofErr w:type="spellStart"/>
-      <w:r>
-        <w:t>wykluczeń</w:t>
-      </w:r>
-      <w:proofErr w:type="spellEnd"/>
-      <w:r>
-        <w:t xml:space="preserve"> lokalizacji (np. wykluczanie podobnych miejsc).</w:t>
+        <w:t>Dodanie bardziej zaawansowanego systemu wykluczeń lokalizacji (np. wykluczanie podobnych miejsc).</w:t>
       </w:r>
     </w:p>
     <w:p>
@@ -799,15 +733,7 @@
         </w:numPr>
       </w:pPr>
       <w:r>
-        <w:t xml:space="preserve">Rozszerzenie </w:t>
-      </w:r>
-      <w:proofErr w:type="spellStart"/>
-      <w:r>
-        <w:t>wyszukiwań</w:t>
-      </w:r>
-      <w:proofErr w:type="spellEnd"/>
-      <w:r>
-        <w:t xml:space="preserve"> o kolejne kraje.</w:t>
+        <w:t>Rozszerzenie wyszukiwań o kolejne kraje.</w:t>
       </w:r>
     </w:p>
     <w:p>
@@ -829,15 +755,7 @@
         </w:numPr>
       </w:pPr>
       <w:r>
-        <w:t xml:space="preserve">Integracja wyników z kalendarzem użytkownika (np. Google </w:t>
-      </w:r>
-      <w:proofErr w:type="spellStart"/>
-      <w:r>
-        <w:t>Calendar</w:t>
-      </w:r>
-      <w:proofErr w:type="spellEnd"/>
-      <w:r>
-        <w:t>).</w:t>
+        <w:t>Integracja wyników z kalendarzem użytkownika (np. Google Calendar).</w:t>
       </w:r>
     </w:p>
     <w:p>
@@ -887,7 +805,7 @@
     <w:p>
       <w:r>
         <w:pict w14:anchorId="5451BDF0">
-          <v:rect id="_x0000_i1080" style="width:0;height:1.5pt" o:hralign="center" o:hrstd="t" o:hr="t" fillcolor="#a0a0a0" stroked="f"/>
+          <v:rect id="_x0000_i1032" style="width:0;height:1.5pt" o:hralign="center" o:hrstd="t" o:hr="t" fillcolor="#a0a0a0" stroked="f"/>
         </w:pict>
       </w:r>
     </w:p>
@@ -901,15 +819,7 @@
     </w:p>
     <w:p>
       <w:r>
-        <w:t xml:space="preserve">Wszystkie etapy projektu (kodowanie, dokumentacja, wyniki testów) są zarządzane na GitHubie. </w:t>
-      </w:r>
-      <w:proofErr w:type="spellStart"/>
-      <w:r>
-        <w:t>Issues</w:t>
-      </w:r>
-      <w:proofErr w:type="spellEnd"/>
-      <w:r>
-        <w:t xml:space="preserve"> i Project Board umożliwiają śledzenie postępów i zgłaszanie uwag.</w:t>
+        <w:t>Wszystkie etapy projektu (kodowanie, dokumentacja, wyniki testów) są zarządzane na GitHubie. Issues i Project Board umożliwiają śledzenie postępów i zgłaszanie uwag.</w:t>
       </w:r>
     </w:p>
     <w:p/>
@@ -924,7 +834,7 @@
 </file>
 
 <file path=word/numbering.xml><?xml version="1.0" encoding="utf-8"?>
-<w:numbering xmlns:wpc="http://schemas.microsoft.com/office/word/2010/wordprocessingCanvas" xmlns:cx="http://schemas.microsoft.com/office/drawing/2014/chartex" xmlns:cx1="http://schemas.microsoft.com/office/drawing/2015/9/8/chartex" xmlns:cx2="http://schemas.microsoft.com/office/drawing/2015/10/21/chartex" xmlns:cx3="http://schemas.microsoft.com/office/drawing/2016/5/9/chartex" xmlns:cx4="http://schemas.microsoft.com/office/drawing/2016/5/10/chartex" xmlns:cx5="http://schemas.microsoft.com/office/drawing/2016/5/11/chartex" xmlns:cx6="http://schemas.microsoft.com/office/drawing/2016/5/12/chartex" xmlns:cx7="http://schemas.microsoft.com/office/drawing/2016/5/13/chartex" xmlns:cx8="http://schemas.microsoft.com/office/drawing/2016/5/14/chartex" xmlns:mc="http://schemas.openxmlformats.org/markup-compatibility/2006" xmlns:aink="http://schemas.microsoft.com/office/drawing/2016/ink" xmlns:am3d="http://schemas.microsoft.com/office/drawing/2017/model3d" xmlns:o="urn:schemas-microsoft-com:office:office" xmlns:oel="http://schemas.microsoft.com/office/2019/extlst" xmlns:r="http://schemas.openxmlformats.org/officeDocument/2006/relationships" xmlns:m="http://schemas.openxmlformats.org/officeDocument/2006/math" xmlns:v="urn:schemas-microsoft-com:vml" xmlns:wp14="http://schemas.microsoft.com/office/word/2010/wordprocessingDrawing" xmlns:wp="http://schemas.openxmlformats.org/drawingml/2006/wordprocessingDrawing" xmlns:w10="urn:schemas-microsoft-com:office:word" xmlns:w="http://schemas.openxmlformats.org/wordprocessingml/2006/main" xmlns:w14="http://schemas.microsoft.com/office/word/2010/wordml" xmlns:w15="http://schemas.microsoft.com/office/word/2012/wordml" xmlns:w16cex="http://schemas.microsoft.com/office/word/2018/wordml/cex" xmlns:w16cid="http://schemas.microsoft.com/office/word/2016/wordml/cid" xmlns:w16="http://schemas.microsoft.com/office/word/2018/wordml" xmlns:w16du="http://schemas.microsoft.com/office/word/2023/wordml/word16du" xmlns:w16sdtdh="http://schemas.microsoft.com/office/word/2020/wordml/sdtdatahash" xmlns:w16se="http://schemas.microsoft.com/office/word/2015/wordml/symex" xmlns:wpg="http://schemas.microsoft.com/office/word/2010/wordprocessingGroup" xmlns:wpi="http://schemas.microsoft.com/office/word/2010/wordprocessingInk" xmlns:wne="http://schemas.microsoft.com/office/word/2006/wordml" xmlns:wps="http://schemas.microsoft.com/office/word/2010/wordprocessingShape" mc:Ignorable="w14 w15 w16se w16cid w16 w16cex w16sdtdh w16du wp14">
+<w:numbering xmlns:wpc="http://schemas.microsoft.com/office/word/2010/wordprocessingCanvas" xmlns:cx="http://schemas.microsoft.com/office/drawing/2014/chartex" xmlns:cx1="http://schemas.microsoft.com/office/drawing/2015/9/8/chartex" xmlns:cx2="http://schemas.microsoft.com/office/drawing/2015/10/21/chartex" xmlns:cx3="http://schemas.microsoft.com/office/drawing/2016/5/9/chartex" xmlns:cx4="http://schemas.microsoft.com/office/drawing/2016/5/10/chartex" xmlns:cx5="http://schemas.microsoft.com/office/drawing/2016/5/11/chartex" xmlns:cx6="http://schemas.microsoft.com/office/drawing/2016/5/12/chartex" xmlns:cx7="http://schemas.microsoft.com/office/drawing/2016/5/13/chartex" xmlns:cx8="http://schemas.microsoft.com/office/drawing/2016/5/14/chartex" xmlns:mc="http://schemas.openxmlformats.org/markup-compatibility/2006" xmlns:aink="http://schemas.microsoft.com/office/drawing/2016/ink" xmlns:am3d="http://schemas.microsoft.com/office/drawing/2017/model3d" xmlns:o="urn:schemas-microsoft-com:office:office" xmlns:oel="http://schemas.microsoft.com/office/2019/extlst" xmlns:r="http://schemas.openxmlformats.org/officeDocument/2006/relationships" xmlns:m="http://schemas.openxmlformats.org/officeDocument/2006/math" xmlns:v="urn:schemas-microsoft-com:vml" xmlns:wp14="http://schemas.microsoft.com/office/word/2010/wordprocessingDrawing" xmlns:wp="http://schemas.openxmlformats.org/drawingml/2006/wordprocessingDrawing" xmlns:w10="urn:schemas-microsoft-com:office:word" xmlns:w="http://schemas.openxmlformats.org/wordprocessingml/2006/main" xmlns:w14="http://schemas.microsoft.com/office/word/2010/wordml" xmlns:w15="http://schemas.microsoft.com/office/word/2012/wordml" xmlns:w16cex="http://schemas.microsoft.com/office/word/2018/wordml/cex" xmlns:w16cid="http://schemas.microsoft.com/office/word/2016/wordml/cid" xmlns:w16="http://schemas.microsoft.com/office/word/2018/wordml" xmlns:w16du="http://schemas.microsoft.com/office/word/2023/wordml/word16du" xmlns:w16sdtdh="http://schemas.microsoft.com/office/word/2020/wordml/sdtdatahash" xmlns:w16sdtfl="http://schemas.microsoft.com/office/word/2024/wordml/sdtformatlock" xmlns:w16se="http://schemas.microsoft.com/office/word/2015/wordml/symex" xmlns:wpg="http://schemas.microsoft.com/office/word/2010/wordprocessingGroup" xmlns:wpi="http://schemas.microsoft.com/office/word/2010/wordprocessingInk" xmlns:wne="http://schemas.microsoft.com/office/word/2006/wordml" xmlns:wps="http://schemas.microsoft.com/office/word/2010/wordprocessingShape" mc:Ignorable="w14 w15 w16se w16cid w16 w16cex w16sdtdh w16sdtfl w16du wp14">
   <w:abstractNum w:abstractNumId="0" w15:restartNumberingAfterBreak="0">
     <w:nsid w:val="005E3762"/>
     <w:multiLevelType w:val="multilevel"/>
@@ -1733,7 +1643,7 @@
 </file>
 
 <file path=word/styles.xml><?xml version="1.0" encoding="utf-8"?>
-<w:styles xmlns:mc="http://schemas.openxmlformats.org/markup-compatibility/2006" xmlns:r="http://schemas.openxmlformats.org/officeDocument/2006/relationships" xmlns:w="http://schemas.openxmlformats.org/wordprocessingml/2006/main" xmlns:w14="http://schemas.microsoft.com/office/word/2010/wordml" xmlns:w15="http://schemas.microsoft.com/office/word/2012/wordml" xmlns:w16cex="http://schemas.microsoft.com/office/word/2018/wordml/cex" xmlns:w16cid="http://schemas.microsoft.com/office/word/2016/wordml/cid" xmlns:w16="http://schemas.microsoft.com/office/word/2018/wordml" xmlns:w16du="http://schemas.microsoft.com/office/word/2023/wordml/word16du" xmlns:w16sdtdh="http://schemas.microsoft.com/office/word/2020/wordml/sdtdatahash" xmlns:w16se="http://schemas.microsoft.com/office/word/2015/wordml/symex" mc:Ignorable="w14 w15 w16se w16cid w16 w16cex w16sdtdh w16du">
+<w:styles xmlns:mc="http://schemas.openxmlformats.org/markup-compatibility/2006" xmlns:r="http://schemas.openxmlformats.org/officeDocument/2006/relationships" xmlns:w="http://schemas.openxmlformats.org/wordprocessingml/2006/main" xmlns:w14="http://schemas.microsoft.com/office/word/2010/wordml" xmlns:w15="http://schemas.microsoft.com/office/word/2012/wordml" xmlns:w16cex="http://schemas.microsoft.com/office/word/2018/wordml/cex" xmlns:w16cid="http://schemas.microsoft.com/office/word/2016/wordml/cid" xmlns:w16="http://schemas.microsoft.com/office/word/2018/wordml" xmlns:w16du="http://schemas.microsoft.com/office/word/2023/wordml/word16du" xmlns:w16sdtdh="http://schemas.microsoft.com/office/word/2020/wordml/sdtdatahash" xmlns:w16sdtfl="http://schemas.microsoft.com/office/word/2024/wordml/sdtformatlock" xmlns:w16se="http://schemas.microsoft.com/office/word/2015/wordml/symex" mc:Ignorable="w14 w15 w16se w16cid w16 w16cex w16sdtdh w16sdtfl w16du">
   <w:docDefaults>
     <w:rPrDefault>
       <w:rPr>
@@ -2335,6 +2245,7 @@
   <w:style w:type="character" w:default="1" w:styleId="Domylnaczcionkaakapitu">
     <w:name w:val="Default Paragraph Font"/>
     <w:uiPriority w:val="1"/>
+    <w:semiHidden/>
     <w:unhideWhenUsed/>
   </w:style>
   <w:style w:type="table" w:default="1" w:styleId="Standardowy">
